--- a/se4ojs/resources/doc/SE4OJS User documentation.docx
+++ b/se4ojs/resources/doc/SE4OJS User documentation.docx
@@ -5,6 +5,7 @@
     <w:p>
       <w:pPr>
         <w:pStyle w:val="berschrift1"/>
+        <w:jc w:val="left"/>
         <w:rPr>
           <w:rStyle w:val="st"/>
           <w:lang w:val="de-DE"/>
@@ -15,12 +16,83 @@
           <w:rStyle w:val="st"/>
           <w:lang w:val="de-DE"/>
         </w:rPr>
-        <w:t>SE4OJS User documentation</w:t>
-      </w:r>
+        <w:t xml:space="preserve">SE4OJS User </w:t>
+      </w:r>
+      <w:proofErr w:type="spellStart"/>
+      <w:r>
+        <w:rPr>
+          <w:rStyle w:val="st"/>
+          <w:lang w:val="de-DE"/>
+        </w:rPr>
+        <w:t>documentation</w:t>
+      </w:r>
+      <w:proofErr w:type="spellEnd"/>
     </w:p>
     <w:p>
       <w:pPr>
         <w:pStyle w:val="berschrift3"/>
+        <w:jc w:val="left"/>
+        <w:rPr>
+          <w:lang w:val="de-DE"/>
+        </w:rPr>
+      </w:pPr>
+      <w:proofErr w:type="spellStart"/>
+      <w:r>
+        <w:rPr>
+          <w:lang w:val="de-DE"/>
+        </w:rPr>
+        <w:t>Overview</w:t>
+      </w:r>
+      <w:proofErr w:type="spellEnd"/>
+    </w:p>
+    <w:p>
+      <w:pPr>
+        <w:pStyle w:val="Listenabsatz"/>
+        <w:numPr>
+          <w:ilvl w:val="0"/>
+          <w:numId w:val="9"/>
+        </w:numPr>
+      </w:pPr>
+      <w:r>
+        <w:t xml:space="preserve">The application consists of several modules, </w:t>
+      </w:r>
+      <w:proofErr w:type="spellStart"/>
+      <w:r>
+        <w:t>rdfizing</w:t>
+      </w:r>
+      <w:proofErr w:type="spellEnd"/>
+      <w:r>
+        <w:t xml:space="preserve"> different aspect</w:t>
+      </w:r>
+      <w:r>
+        <w:t>s of an xml file in JATS-format:</w:t>
+      </w:r>
+    </w:p>
+    <w:p>
+      <w:pPr>
+        <w:pStyle w:val="Listenabsatz"/>
+        <w:numPr>
+          <w:ilvl w:val="1"/>
+          <w:numId w:val="9"/>
+        </w:numPr>
+      </w:pPr>
+      <w:r>
+        <w:t>“Client” module:</w:t>
+      </w:r>
+    </w:p>
+    <w:p>
+      <w:pPr>
+        <w:pStyle w:val="Listenabsatz"/>
+        <w:numPr>
+          <w:ilvl w:val="2"/>
+          <w:numId w:val="9"/>
+        </w:numPr>
+      </w:pPr>
+    </w:p>
+    <w:p>
+      <w:pPr>
+        <w:pStyle w:val="berschrift3"/>
+        <w:jc w:val="left"/>
         <w:rPr>
           <w:lang w:val="de-DE"/>
         </w:rPr>
@@ -39,6 +111,7 @@
           <w:ilvl w:val="0"/>
           <w:numId w:val="3"/>
         </w:numPr>
+        <w:jc w:val="left"/>
       </w:pPr>
       <w:r>
         <w:t xml:space="preserve">Currently, no </w:t>
@@ -69,6 +142,7 @@
           <w:ilvl w:val="0"/>
           <w:numId w:val="3"/>
         </w:numPr>
+        <w:jc w:val="left"/>
       </w:pPr>
       <w:r>
         <w:t>The project consists of several maven modules -&gt; make sure maven is installed on your machine to compile the projects</w:t>
@@ -81,6 +155,7 @@
           <w:ilvl w:val="0"/>
           <w:numId w:val="3"/>
         </w:numPr>
+        <w:jc w:val="left"/>
       </w:pPr>
       <w:r>
         <w:t xml:space="preserve">SE4OJS </w:t>
@@ -92,14 +167,52 @@
         <w:t xml:space="preserve"> Java7</w:t>
       </w:r>
     </w:p>
-    <w:p/>
     <w:p>
       <w:pPr>
         <w:pStyle w:val="berschrift3"/>
-      </w:pPr>
-      <w:r>
-        <w:t>RDFization</w:t>
-      </w:r>
+        <w:jc w:val="left"/>
+        <w:rPr>
+          <w:lang w:val="de-DE"/>
+        </w:rPr>
+      </w:pPr>
+      <w:proofErr w:type="spellStart"/>
+      <w:r>
+        <w:rPr>
+          <w:lang w:val="de-DE"/>
+        </w:rPr>
+        <w:t>Running</w:t>
+      </w:r>
+      <w:proofErr w:type="spellEnd"/>
+      <w:r>
+        <w:rPr>
+          <w:lang w:val="de-DE"/>
+        </w:rPr>
+        <w:t xml:space="preserve"> SE4OJS</w:t>
+      </w:r>
+    </w:p>
+    <w:p>
+      <w:pPr>
+        <w:pStyle w:val="Listenabsatz"/>
+        <w:numPr>
+          <w:ilvl w:val="0"/>
+          <w:numId w:val="8"/>
+        </w:numPr>
+        <w:jc w:val="left"/>
+      </w:pPr>
+      <w:r>
+        <w:t xml:space="preserve">The entry point, i.e. </w:t>
+      </w:r>
+      <w:r>
+        <w:t xml:space="preserve">the main method to run the application is </w:t>
+      </w:r>
+      <w:r>
+        <w:t>se4ojs\sources\client\src\main\java\org\zpid\se4ojs\app\SE4OJSRdfizer.java</w:t>
+      </w:r>
+    </w:p>
+    <w:p>
+      <w:pPr>
+        <w:jc w:val="left"/>
+      </w:pPr>
     </w:p>
     <w:p>
       <w:pPr>
@@ -108,18 +221,7 @@
           <w:ilvl w:val="0"/>
           <w:numId w:val="4"/>
         </w:numPr>
-      </w:pPr>
-      <w:r>
-        <w:t>Rdfization of article metadata (by the Jats2Spar module) is independent from text-structure rdfization or content annotation.</w:t>
-      </w:r>
-    </w:p>
-    <w:p>
-      <w:pPr>
-        <w:pStyle w:val="Listenabsatz"/>
-        <w:numPr>
-          <w:ilvl w:val="0"/>
-          <w:numId w:val="4"/>
-        </w:numPr>
+        <w:jc w:val="left"/>
       </w:pPr>
       <w:r>
         <w:t>Possible arguments are:</w:t>
@@ -133,9 +235,9 @@
         <w:tblLook w:val="04A0" w:firstRow="1" w:lastRow="0" w:firstColumn="1" w:lastColumn="0" w:noHBand="0" w:noVBand="1"/>
       </w:tblPr>
       <w:tblGrid>
-        <w:gridCol w:w="2855"/>
-        <w:gridCol w:w="2833"/>
-        <w:gridCol w:w="2761"/>
+        <w:gridCol w:w="2824"/>
+        <w:gridCol w:w="2800"/>
+        <w:gridCol w:w="2825"/>
       </w:tblGrid>
       <w:tr>
         <w:tc>
@@ -146,9 +248,18 @@
             <w:pPr>
               <w:pStyle w:val="Listenabsatz"/>
               <w:ind w:left="0" w:firstLine="0"/>
+              <w:jc w:val="left"/>
             </w:pPr>
             <w:r>
-              <w:t>“-in” “path/to/dir”</w:t>
+              <w:t>“-in” “path/to/</w:t>
+            </w:r>
+            <w:proofErr w:type="spellStart"/>
+            <w:r>
+              <w:t>dir</w:t>
+            </w:r>
+            <w:proofErr w:type="spellEnd"/>
+            <w:r>
+              <w:t>”</w:t>
             </w:r>
           </w:p>
         </w:tc>
@@ -160,6 +271,7 @@
             <w:pPr>
               <w:pStyle w:val="Listenabsatz"/>
               <w:ind w:left="0" w:firstLine="0"/>
+              <w:jc w:val="left"/>
             </w:pPr>
             <w:r>
               <w:t xml:space="preserve">Input directory containing the JATS-xml Files (Version 1.0). </w:t>
@@ -174,6 +286,7 @@
             <w:pPr>
               <w:pStyle w:val="Listenabsatz"/>
               <w:ind w:left="0" w:firstLine="0"/>
+              <w:jc w:val="left"/>
             </w:pPr>
             <w:r>
               <w:t>mandatory</w:t>
@@ -190,12 +303,18 @@
             <w:pPr>
               <w:pStyle w:val="Listenabsatz"/>
               <w:ind w:left="0" w:firstLine="0"/>
+              <w:jc w:val="left"/>
             </w:pPr>
             <w:r>
-              <w:t>“-out</w:t>
-            </w:r>
-            <w:r>
-              <w:t>” “path/to/dir”</w:t>
+              <w:t>“-out” “path/to/</w:t>
+            </w:r>
+            <w:proofErr w:type="spellStart"/>
+            <w:r>
+              <w:t>dir</w:t>
+            </w:r>
+            <w:proofErr w:type="spellEnd"/>
+            <w:r>
+              <w:t>”</w:t>
             </w:r>
           </w:p>
         </w:tc>
@@ -207,9 +326,18 @@
             <w:pPr>
               <w:pStyle w:val="Listenabsatz"/>
               <w:ind w:left="0" w:firstLine="0"/>
+              <w:jc w:val="left"/>
             </w:pPr>
             <w:r>
-              <w:t>Output directory for the generated rdf-files</w:t>
+              <w:t xml:space="preserve">Output directory for the generated </w:t>
+            </w:r>
+            <w:proofErr w:type="spellStart"/>
+            <w:r>
+              <w:t>rdf</w:t>
+            </w:r>
+            <w:proofErr w:type="spellEnd"/>
+            <w:r>
+              <w:t>-files</w:t>
             </w:r>
           </w:p>
         </w:tc>
@@ -221,6 +349,7 @@
             <w:pPr>
               <w:pStyle w:val="Listenabsatz"/>
               <w:ind w:left="0" w:firstLine="0"/>
+              <w:jc w:val="left"/>
             </w:pPr>
             <w:r>
               <w:t>mandatory</w:t>
@@ -237,9 +366,18 @@
             <w:pPr>
               <w:pStyle w:val="Listenabsatz"/>
               <w:ind w:left="0" w:firstLine="0"/>
+              <w:jc w:val="left"/>
             </w:pPr>
             <w:r>
-              <w:t>“-rdf”</w:t>
+              <w:t>“-</w:t>
+            </w:r>
+            <w:proofErr w:type="spellStart"/>
+            <w:r>
+              <w:t>rdf</w:t>
+            </w:r>
+            <w:proofErr w:type="spellEnd"/>
+            <w:r>
+              <w:t>”</w:t>
             </w:r>
           </w:p>
         </w:tc>
@@ -251,10 +389,34 @@
             <w:pPr>
               <w:pStyle w:val="Listenabsatz"/>
               <w:ind w:left="0" w:firstLine="0"/>
+              <w:jc w:val="left"/>
             </w:pPr>
-            <w:r>
-              <w:t>Rdfize metadata. Produces an rdf file in the output dir containing article metadata representations.</w:t>
-            </w:r>
+            <w:bookmarkStart w:id="0" w:name="_GoBack"/>
+            <w:proofErr w:type="spellStart"/>
+            <w:r>
+              <w:t>Rdfize</w:t>
+            </w:r>
+            <w:proofErr w:type="spellEnd"/>
+            <w:r>
+              <w:t xml:space="preserve"> metadata. Produces an </w:t>
+            </w:r>
+            <w:proofErr w:type="spellStart"/>
+            <w:r>
+              <w:t>rdf</w:t>
+            </w:r>
+            <w:proofErr w:type="spellEnd"/>
+            <w:r>
+              <w:t xml:space="preserve"> file in the output </w:t>
+            </w:r>
+            <w:proofErr w:type="spellStart"/>
+            <w:r>
+              <w:t>dir</w:t>
+            </w:r>
+            <w:proofErr w:type="spellEnd"/>
+            <w:r>
+              <w:t xml:space="preserve"> containing article metadata representations.</w:t>
+            </w:r>
+            <w:bookmarkEnd w:id="0"/>
           </w:p>
         </w:tc>
         <w:tc>
@@ -265,7 +427,11 @@
             <w:pPr>
               <w:pStyle w:val="Listenabsatz"/>
               <w:ind w:left="0" w:firstLine="0"/>
+              <w:jc w:val="left"/>
             </w:pPr>
+            <w:r>
+              <w:t>optional</w:t>
+            </w:r>
           </w:p>
         </w:tc>
       </w:tr>
@@ -278,6 +444,7 @@
             <w:pPr>
               <w:pStyle w:val="Listenabsatz"/>
               <w:ind w:left="0" w:firstLine="0"/>
+              <w:jc w:val="left"/>
             </w:pPr>
             <w:r>
               <w:t>“-structure”</w:t>
@@ -292,15 +459,39 @@
             <w:pPr>
               <w:pStyle w:val="Listenabsatz"/>
               <w:ind w:left="0" w:firstLine="0"/>
+              <w:jc w:val="left"/>
             </w:pPr>
-            <w:r>
-              <w:t xml:space="preserve">Rdfize the text structure. </w:t>
-            </w:r>
-            <w:r>
-              <w:t>Produces an rdf file in the output dir containing a</w:t>
-            </w:r>
-            <w:r>
-              <w:t>rticle metadata representations, in text citations and citation frequency informationi for references.</w:t>
+            <w:proofErr w:type="spellStart"/>
+            <w:r>
+              <w:t>Rdfize</w:t>
+            </w:r>
+            <w:proofErr w:type="spellEnd"/>
+            <w:r>
+              <w:t xml:space="preserve"> the text structure. Produces an </w:t>
+            </w:r>
+            <w:proofErr w:type="spellStart"/>
+            <w:r>
+              <w:t>rdf</w:t>
+            </w:r>
+            <w:proofErr w:type="spellEnd"/>
+            <w:r>
+              <w:t xml:space="preserve"> file in the output </w:t>
+            </w:r>
+            <w:proofErr w:type="spellStart"/>
+            <w:r>
+              <w:t>dir</w:t>
+            </w:r>
+            <w:proofErr w:type="spellEnd"/>
+            <w:r>
+              <w:t xml:space="preserve"> containing article metadata representations, in text citations and citation frequency </w:t>
+            </w:r>
+            <w:proofErr w:type="spellStart"/>
+            <w:r>
+              <w:t>informationi</w:t>
+            </w:r>
+            <w:proofErr w:type="spellEnd"/>
+            <w:r>
+              <w:t xml:space="preserve"> for references.</w:t>
             </w:r>
           </w:p>
         </w:tc>
@@ -312,7 +503,44 @@
             <w:pPr>
               <w:pStyle w:val="Listenabsatz"/>
               <w:ind w:left="0" w:firstLine="0"/>
+              <w:jc w:val="left"/>
             </w:pPr>
+            <w:r>
+              <w:t>(Optional)</w:t>
+            </w:r>
+          </w:p>
+          <w:p>
+            <w:pPr>
+              <w:pStyle w:val="Listenabsatz"/>
+              <w:ind w:left="0" w:firstLine="0"/>
+              <w:jc w:val="left"/>
+            </w:pPr>
+          </w:p>
+          <w:p>
+            <w:pPr>
+              <w:pStyle w:val="Listenabsatz"/>
+              <w:ind w:left="0" w:firstLine="0"/>
+              <w:jc w:val="left"/>
+            </w:pPr>
+            <w:r>
+              <w:t>Mandatory, if “-</w:t>
+            </w:r>
+            <w:proofErr w:type="spellStart"/>
+            <w:r>
+              <w:t>annotationNCBO</w:t>
+            </w:r>
+            <w:proofErr w:type="spellEnd"/>
+            <w:r>
+              <w:t>” or “-</w:t>
+            </w:r>
+            <w:proofErr w:type="spellStart"/>
+            <w:r>
+              <w:t>annotaionUMLS</w:t>
+            </w:r>
+            <w:proofErr w:type="spellEnd"/>
+            <w:r>
+              <w:t>” is used</w:t>
+            </w:r>
           </w:p>
         </w:tc>
       </w:tr>
@@ -325,9 +553,18 @@
             <w:pPr>
               <w:pStyle w:val="Listenabsatz"/>
               <w:ind w:left="0" w:firstLine="0"/>
+              <w:jc w:val="left"/>
             </w:pPr>
             <w:r>
-              <w:t>“-annotationNcbo”</w:t>
+              <w:t>“-</w:t>
+            </w:r>
+            <w:proofErr w:type="spellStart"/>
+            <w:r>
+              <w:t>annotationNcbo</w:t>
+            </w:r>
+            <w:proofErr w:type="spellEnd"/>
+            <w:r>
+              <w:t>”</w:t>
             </w:r>
           </w:p>
         </w:tc>
@@ -339,6 +576,7 @@
             <w:pPr>
               <w:pStyle w:val="Listenabsatz"/>
               <w:ind w:left="0" w:firstLine="0"/>
+              <w:jc w:val="left"/>
             </w:pPr>
           </w:p>
         </w:tc>
@@ -350,6 +588,7 @@
             <w:pPr>
               <w:pStyle w:val="Listenabsatz"/>
               <w:ind w:left="0" w:firstLine="0"/>
+              <w:jc w:val="left"/>
             </w:pPr>
             <w:r>
               <w:t>Optional; must be used in conjunction with “-structure”</w:t>
@@ -366,9 +605,18 @@
             <w:pPr>
               <w:pStyle w:val="Listenabsatz"/>
               <w:ind w:left="0" w:firstLine="0"/>
+              <w:jc w:val="left"/>
             </w:pPr>
             <w:r>
-              <w:t>“-annotationUMLS”</w:t>
+              <w:t>“-</w:t>
+            </w:r>
+            <w:proofErr w:type="spellStart"/>
+            <w:r>
+              <w:t>annotationUMLS</w:t>
+            </w:r>
+            <w:proofErr w:type="spellEnd"/>
+            <w:r>
+              <w:t>”</w:t>
             </w:r>
           </w:p>
         </w:tc>
@@ -380,9 +628,15 @@
             <w:pPr>
               <w:pStyle w:val="Listenabsatz"/>
               <w:ind w:left="0" w:firstLine="0"/>
+              <w:jc w:val="left"/>
             </w:pPr>
-            <w:r>
-              <w:t xml:space="preserve">MetaMap must be set up and </w:t>
+            <w:proofErr w:type="spellStart"/>
+            <w:r>
+              <w:t>MetaMap</w:t>
+            </w:r>
+            <w:proofErr w:type="spellEnd"/>
+            <w:r>
+              <w:t xml:space="preserve"> must be set up and </w:t>
             </w:r>
           </w:p>
         </w:tc>
@@ -394,6 +648,7 @@
             <w:pPr>
               <w:pStyle w:val="Listenabsatz"/>
               <w:ind w:left="0" w:firstLine="0"/>
+              <w:jc w:val="left"/>
             </w:pPr>
             <w:r>
               <w:t>Optional; must be used in conjunction with “-structure”</w:t>
@@ -406,6 +661,7 @@
       <w:pPr>
         <w:pStyle w:val="Listenabsatz"/>
         <w:ind w:left="947" w:firstLine="0"/>
+        <w:jc w:val="left"/>
       </w:pPr>
     </w:p>
     <w:p>
@@ -415,10 +671,24 @@
           <w:ilvl w:val="0"/>
           <w:numId w:val="4"/>
         </w:numPr>
-      </w:pPr>
-      <w:r>
-        <w:t>Currently, content annotation is dependent of text structure rdfization -&gt; if you want to annotate the textual content, you also need to specify text-structure rdfization</w:t>
-      </w:r>
+        <w:jc w:val="left"/>
+      </w:pPr>
+      <w:r>
+        <w:t xml:space="preserve">Currently, content annotation is dependent of text structure </w:t>
+      </w:r>
+      <w:proofErr w:type="spellStart"/>
+      <w:r>
+        <w:t>rdfization</w:t>
+      </w:r>
+      <w:proofErr w:type="spellEnd"/>
+      <w:r>
+        <w:t xml:space="preserve"> -&gt; if you want to annotate the textual content, you also need to specify text-structure </w:t>
+      </w:r>
+      <w:proofErr w:type="spellStart"/>
+      <w:r>
+        <w:t>rdfization</w:t>
+      </w:r>
+      <w:proofErr w:type="spellEnd"/>
     </w:p>
     <w:p>
       <w:pPr>
@@ -427,13 +697,16 @@
           <w:ilvl w:val="0"/>
           <w:numId w:val="4"/>
         </w:numPr>
+        <w:jc w:val="left"/>
       </w:pPr>
       <w:r>
         <w:t xml:space="preserve">Sample run configuration in Eclipse (includes all possible </w:t>
       </w:r>
+      <w:proofErr w:type="spellStart"/>
       <w:r>
         <w:t>rdfization</w:t>
       </w:r>
+      <w:proofErr w:type="spellEnd"/>
       <w:r>
         <w:t xml:space="preserve"> steps. If you would like to use content annotation, please read the section on content annotation before running the program</w:t>
       </w:r>
@@ -441,6 +714,49 @@
     <w:p>
       <w:pPr>
         <w:pStyle w:val="berschrift3"/>
+        <w:jc w:val="left"/>
+      </w:pPr>
+      <w:proofErr w:type="spellStart"/>
+      <w:r>
+        <w:t>RDFization</w:t>
+      </w:r>
+      <w:proofErr w:type="spellEnd"/>
+    </w:p>
+    <w:p>
+      <w:pPr>
+        <w:pStyle w:val="Listenabsatz"/>
+        <w:numPr>
+          <w:ilvl w:val="0"/>
+          <w:numId w:val="4"/>
+        </w:numPr>
+        <w:jc w:val="left"/>
+      </w:pPr>
+      <w:proofErr w:type="spellStart"/>
+      <w:r>
+        <w:t>Rdfization</w:t>
+      </w:r>
+      <w:proofErr w:type="spellEnd"/>
+      <w:r>
+        <w:t xml:space="preserve"> of article metadata (by the Jats2Spar module) is independent from text-structure </w:t>
+      </w:r>
+      <w:proofErr w:type="spellStart"/>
+      <w:r>
+        <w:t>rdfization</w:t>
+      </w:r>
+      <w:proofErr w:type="spellEnd"/>
+      <w:r>
+        <w:t xml:space="preserve"> or content annotation.</w:t>
+      </w:r>
+    </w:p>
+    <w:p>
+      <w:pPr>
+        <w:jc w:val="left"/>
+      </w:pPr>
+    </w:p>
+    <w:p>
+      <w:pPr>
+        <w:pStyle w:val="berschrift3"/>
+        <w:jc w:val="left"/>
       </w:pPr>
       <w:r>
         <w:t>Content Annotation</w:t>
@@ -453,15 +769,42 @@
           <w:ilvl w:val="0"/>
           <w:numId w:val="7"/>
         </w:numPr>
-      </w:pPr>
-      <w:r>
-        <w:t>MetaMap must be installed and the metaMap server and tokenizer must be up and running.</w:t>
-      </w:r>
-    </w:p>
-    <w:p/>
+        <w:jc w:val="left"/>
+      </w:pPr>
+      <w:proofErr w:type="spellStart"/>
+      <w:r>
+        <w:t>MetaMap</w:t>
+      </w:r>
+      <w:proofErr w:type="spellEnd"/>
+      <w:r>
+        <w:t xml:space="preserve"> must be installed and the </w:t>
+      </w:r>
+      <w:proofErr w:type="spellStart"/>
+      <w:r>
+        <w:t>metaMap</w:t>
+      </w:r>
+      <w:proofErr w:type="spellEnd"/>
+      <w:r>
+        <w:t xml:space="preserve"> server and </w:t>
+      </w:r>
+      <w:proofErr w:type="spellStart"/>
+      <w:r>
+        <w:t>tokenizer</w:t>
+      </w:r>
+      <w:proofErr w:type="spellEnd"/>
+      <w:r>
+        <w:t xml:space="preserve"> must be up and running.</w:t>
+      </w:r>
+    </w:p>
+    <w:p>
+      <w:pPr>
+        <w:jc w:val="left"/>
+      </w:pPr>
+    </w:p>
     <w:p>
       <w:pPr>
         <w:pStyle w:val="berschrift3"/>
+        <w:jc w:val="left"/>
       </w:pPr>
       <w:r>
         <w:t>Configuration</w:t>
@@ -474,13 +817,27 @@
           <w:ilvl w:val="0"/>
           <w:numId w:val="7"/>
         </w:numPr>
+        <w:jc w:val="left"/>
       </w:pPr>
       <w:r>
         <w:t xml:space="preserve">In the client module, properties can be set: </w:t>
       </w:r>
       <w:r>
-        <w:t>/client/src/main/resources/config.properties</w:t>
-      </w:r>
+        <w:t>/client/</w:t>
+      </w:r>
+      <w:proofErr w:type="spellStart"/>
+      <w:r>
+        <w:t>src</w:t>
+      </w:r>
+      <w:proofErr w:type="spellEnd"/>
+      <w:r>
+        <w:t>/main/resources/</w:t>
+      </w:r>
+      <w:proofErr w:type="spellStart"/>
+      <w:r>
+        <w:t>config.properties</w:t>
+      </w:r>
+      <w:proofErr w:type="spellEnd"/>
       <w:r>
         <w:t>. This includes</w:t>
       </w:r>
@@ -492,8 +849,10 @@
           <w:ilvl w:val="1"/>
           <w:numId w:val="7"/>
         </w:numPr>
-      </w:pPr>
-      <w:r>
+        <w:jc w:val="left"/>
+      </w:pPr>
+      <w:r>
+        <w:lastRenderedPageBreak/>
         <w:t xml:space="preserve">Base URI for the generated RDF resources (e.g.” </w:t>
       </w:r>
       <w:hyperlink r:id="rId5" w:history="1">
@@ -515,6 +874,7 @@
           <w:ilvl w:val="1"/>
           <w:numId w:val="7"/>
         </w:numPr>
+        <w:jc w:val="left"/>
       </w:pPr>
       <w:r>
         <w:t>Your NCBO API-key for access to the NCBO Annotator</w:t>
@@ -527,10 +887,42 @@
           <w:ilvl w:val="1"/>
           <w:numId w:val="7"/>
         </w:numPr>
-      </w:pPr>
-      <w:r>
-        <w:t>Lists of ontologies the annotator service will use for textual content annotations</w:t>
-      </w:r>
+        <w:jc w:val="left"/>
+      </w:pPr>
+      <w:r>
+        <w:t xml:space="preserve">Lists of ontologies </w:t>
+      </w:r>
+      <w:r>
+        <w:t>for each annotator service to</w:t>
+      </w:r>
+      <w:r>
+        <w:t xml:space="preserve"> use for textual content annotation</w:t>
+      </w:r>
+    </w:p>
+    <w:p>
+      <w:pPr>
+        <w:pStyle w:val="Listenabsatz"/>
+        <w:numPr>
+          <w:ilvl w:val="1"/>
+          <w:numId w:val="7"/>
+        </w:numPr>
+        <w:jc w:val="left"/>
+      </w:pPr>
+      <w:r>
+        <w:t xml:space="preserve">Article language: Articles in other languages are ignored and not </w:t>
+      </w:r>
+      <w:proofErr w:type="spellStart"/>
+      <w:r>
+        <w:t>rdfized</w:t>
+      </w:r>
+      <w:proofErr w:type="spellEnd"/>
+    </w:p>
+    <w:p>
+      <w:pPr>
+        <w:pStyle w:val="Listenabsatz"/>
+        <w:ind w:left="1667" w:firstLine="0"/>
+        <w:jc w:val="left"/>
+      </w:pPr>
     </w:p>
     <w:p>
       <w:pPr>
@@ -539,16 +931,24 @@
           <w:ilvl w:val="0"/>
           <w:numId w:val="7"/>
         </w:numPr>
-      </w:pPr>
-      <w:r>
-        <w:t>If UMLS Annotator is used, MetaMap must be installed and running</w:t>
-      </w:r>
-      <w:bookmarkStart w:id="0" w:name="_GoBack"/>
-      <w:bookmarkEnd w:id="0"/>
+        <w:jc w:val="left"/>
+      </w:pPr>
+      <w:r>
+        <w:t xml:space="preserve">If UMLS Annotator is used, </w:t>
+      </w:r>
+      <w:proofErr w:type="spellStart"/>
+      <w:r>
+        <w:t>MetaMap</w:t>
+      </w:r>
+      <w:proofErr w:type="spellEnd"/>
+      <w:r>
+        <w:t xml:space="preserve"> must be installed and running</w:t>
+      </w:r>
     </w:p>
     <w:p>
       <w:pPr>
         <w:pStyle w:val="berschrift3"/>
+        <w:jc w:val="left"/>
       </w:pPr>
       <w:r>
         <w:t>Running the Program</w:t>
@@ -561,6 +961,7 @@
           <w:ilvl w:val="0"/>
           <w:numId w:val="6"/>
         </w:numPr>
+        <w:jc w:val="left"/>
       </w:pPr>
       <w:r>
         <w:t>The main class to run the application is SE4OJSRdfizer.</w:t>
@@ -573,6 +974,7 @@
           <w:ilvl w:val="1"/>
           <w:numId w:val="3"/>
         </w:numPr>
+        <w:jc w:val="left"/>
       </w:pPr>
       <w:r>
         <w:t xml:space="preserve">The following example configuration steps </w:t>
@@ -581,10 +983,7 @@
         <w:t xml:space="preserve">refer to the </w:t>
       </w:r>
       <w:r>
-        <w:t>Eclipse IDE</w:t>
-      </w:r>
-      <w:r>
-        <w:t xml:space="preserve"> (Eclipse Luna)</w:t>
+        <w:t>Eclipse IDE (Eclipse Luna)</w:t>
       </w:r>
     </w:p>
     <w:p>
@@ -594,6 +993,7 @@
           <w:ilvl w:val="2"/>
           <w:numId w:val="3"/>
         </w:numPr>
+        <w:jc w:val="left"/>
       </w:pPr>
       <w:r>
         <w:t xml:space="preserve">Import the maven projects into Eclipse </w:t>
@@ -606,9 +1006,26 @@
           <w:ilvl w:val="3"/>
           <w:numId w:val="5"/>
         </w:numPr>
-      </w:pPr>
-      <w:r>
-        <w:t>(1) run mvn eclipse:eclipse to generate the .project information</w:t>
+        <w:jc w:val="left"/>
+      </w:pPr>
+      <w:r>
+        <w:t xml:space="preserve">(1) run </w:t>
+      </w:r>
+      <w:proofErr w:type="spellStart"/>
+      <w:r>
+        <w:t>mvn</w:t>
+      </w:r>
+      <w:proofErr w:type="spellEnd"/>
+      <w:r>
+        <w:t xml:space="preserve"> </w:t>
+      </w:r>
+      <w:proofErr w:type="spellStart"/>
+      <w:r>
+        <w:t>eclipse:eclipse</w:t>
+      </w:r>
+      <w:proofErr w:type="spellEnd"/>
+      <w:r>
+        <w:t xml:space="preserve"> to generate the .project information</w:t>
       </w:r>
     </w:p>
     <w:p>
@@ -618,9 +1035,9 @@
           <w:ilvl w:val="3"/>
           <w:numId w:val="5"/>
         </w:numPr>
-      </w:pPr>
-      <w:r>
-        <w:lastRenderedPageBreak/>
+        <w:jc w:val="left"/>
+      </w:pPr>
+      <w:r>
         <w:t xml:space="preserve"> 2) File -&gt; Import -&gt; Existing Maven Projects</w:t>
       </w:r>
     </w:p>
@@ -631,6 +1048,7 @@
           <w:ilvl w:val="2"/>
           <w:numId w:val="5"/>
         </w:numPr>
+        <w:jc w:val="left"/>
       </w:pPr>
       <w:r>
         <w:t>Create a Run Configuration:</w:t>
@@ -640,6 +1058,7 @@
       <w:pPr>
         <w:pStyle w:val="Listenabsatz"/>
         <w:ind w:left="2520" w:firstLine="0"/>
+        <w:jc w:val="left"/>
       </w:pPr>
       <w:r>
         <w:rPr>
@@ -693,6 +1112,7 @@
       <w:pPr>
         <w:pStyle w:val="Listenabsatz"/>
         <w:ind w:left="2520" w:firstLine="0"/>
+        <w:jc w:val="left"/>
       </w:pPr>
       <w:r>
         <w:rPr>
@@ -747,6 +1167,7 @@
       <w:pPr>
         <w:pStyle w:val="Listenabsatz"/>
         <w:ind w:left="2520" w:firstLine="0"/>
+        <w:jc w:val="left"/>
       </w:pPr>
     </w:p>
     <w:p>
@@ -772,6 +1193,7 @@
       <w:pPr>
         <w:pStyle w:val="Listenabsatz"/>
         <w:ind w:left="2520" w:firstLine="0"/>
+        <w:jc w:val="left"/>
       </w:pPr>
     </w:p>
     <w:sectPr>
@@ -1126,6 +1548,119 @@
     </w:lvl>
   </w:abstractNum>
   <w:abstractNum w:abstractNumId="3">
+    <w:nsid w:val="2CF562C3"/>
+    <w:multiLevelType w:val="hybridMultilevel"/>
+    <w:tmpl w:val="2138C19A"/>
+    <w:lvl w:ilvl="0" w:tplc="04090001">
+      <w:start w:val="1"/>
+      <w:numFmt w:val="bullet"/>
+      <w:lvlText w:val=""/>
+      <w:lvlJc w:val="left"/>
+      <w:pPr>
+        <w:ind w:left="947" w:hanging="360"/>
+      </w:pPr>
+      <w:rPr>
+        <w:rFonts w:ascii="Symbol" w:hAnsi="Symbol" w:hint="default"/>
+      </w:rPr>
+    </w:lvl>
+    <w:lvl w:ilvl="1" w:tplc="04090003" w:tentative="1">
+      <w:start w:val="1"/>
+      <w:numFmt w:val="bullet"/>
+      <w:lvlText w:val="o"/>
+      <w:lvlJc w:val="left"/>
+      <w:pPr>
+        <w:ind w:left="1667" w:hanging="360"/>
+      </w:pPr>
+      <w:rPr>
+        <w:rFonts w:ascii="Courier New" w:hAnsi="Courier New" w:cs="Courier New" w:hint="default"/>
+      </w:rPr>
+    </w:lvl>
+    <w:lvl w:ilvl="2" w:tplc="04090005" w:tentative="1">
+      <w:start w:val="1"/>
+      <w:numFmt w:val="bullet"/>
+      <w:lvlText w:val=""/>
+      <w:lvlJc w:val="left"/>
+      <w:pPr>
+        <w:ind w:left="2387" w:hanging="360"/>
+      </w:pPr>
+      <w:rPr>
+        <w:rFonts w:ascii="Wingdings" w:hAnsi="Wingdings" w:hint="default"/>
+      </w:rPr>
+    </w:lvl>
+    <w:lvl w:ilvl="3" w:tplc="04090001" w:tentative="1">
+      <w:start w:val="1"/>
+      <w:numFmt w:val="bullet"/>
+      <w:lvlText w:val=""/>
+      <w:lvlJc w:val="left"/>
+      <w:pPr>
+        <w:ind w:left="3107" w:hanging="360"/>
+      </w:pPr>
+      <w:rPr>
+        <w:rFonts w:ascii="Symbol" w:hAnsi="Symbol" w:hint="default"/>
+      </w:rPr>
+    </w:lvl>
+    <w:lvl w:ilvl="4" w:tplc="04090003" w:tentative="1">
+      <w:start w:val="1"/>
+      <w:numFmt w:val="bullet"/>
+      <w:lvlText w:val="o"/>
+      <w:lvlJc w:val="left"/>
+      <w:pPr>
+        <w:ind w:left="3827" w:hanging="360"/>
+      </w:pPr>
+      <w:rPr>
+        <w:rFonts w:ascii="Courier New" w:hAnsi="Courier New" w:cs="Courier New" w:hint="default"/>
+      </w:rPr>
+    </w:lvl>
+    <w:lvl w:ilvl="5" w:tplc="04090005" w:tentative="1">
+      <w:start w:val="1"/>
+      <w:numFmt w:val="bullet"/>
+      <w:lvlText w:val=""/>
+      <w:lvlJc w:val="left"/>
+      <w:pPr>
+        <w:ind w:left="4547" w:hanging="360"/>
+      </w:pPr>
+      <w:rPr>
+        <w:rFonts w:ascii="Wingdings" w:hAnsi="Wingdings" w:hint="default"/>
+      </w:rPr>
+    </w:lvl>
+    <w:lvl w:ilvl="6" w:tplc="04090001" w:tentative="1">
+      <w:start w:val="1"/>
+      <w:numFmt w:val="bullet"/>
+      <w:lvlText w:val=""/>
+      <w:lvlJc w:val="left"/>
+      <w:pPr>
+        <w:ind w:left="5267" w:hanging="360"/>
+      </w:pPr>
+      <w:rPr>
+        <w:rFonts w:ascii="Symbol" w:hAnsi="Symbol" w:hint="default"/>
+      </w:rPr>
+    </w:lvl>
+    <w:lvl w:ilvl="7" w:tplc="04090003" w:tentative="1">
+      <w:start w:val="1"/>
+      <w:numFmt w:val="bullet"/>
+      <w:lvlText w:val="o"/>
+      <w:lvlJc w:val="left"/>
+      <w:pPr>
+        <w:ind w:left="5987" w:hanging="360"/>
+      </w:pPr>
+      <w:rPr>
+        <w:rFonts w:ascii="Courier New" w:hAnsi="Courier New" w:cs="Courier New" w:hint="default"/>
+      </w:rPr>
+    </w:lvl>
+    <w:lvl w:ilvl="8" w:tplc="04090005" w:tentative="1">
+      <w:start w:val="1"/>
+      <w:numFmt w:val="bullet"/>
+      <w:lvlText w:val=""/>
+      <w:lvlJc w:val="left"/>
+      <w:pPr>
+        <w:ind w:left="6707" w:hanging="360"/>
+      </w:pPr>
+      <w:rPr>
+        <w:rFonts w:ascii="Wingdings" w:hAnsi="Wingdings" w:hint="default"/>
+      </w:rPr>
+    </w:lvl>
+  </w:abstractNum>
+  <w:abstractNum w:abstractNumId="4">
     <w:nsid w:val="371A150B"/>
     <w:multiLevelType w:val="hybridMultilevel"/>
     <w:tmpl w:val="E2741F36"/>
@@ -1238,7 +1773,7 @@
       </w:rPr>
     </w:lvl>
   </w:abstractNum>
-  <w:abstractNum w:abstractNumId="4">
+  <w:abstractNum w:abstractNumId="5">
     <w:nsid w:val="3F9F6E9A"/>
     <w:multiLevelType w:val="hybridMultilevel"/>
     <w:tmpl w:val="BFDC042A"/>
@@ -1351,7 +1886,120 @@
       </w:rPr>
     </w:lvl>
   </w:abstractNum>
-  <w:abstractNum w:abstractNumId="5">
+  <w:abstractNum w:abstractNumId="6">
+    <w:nsid w:val="43FD79CB"/>
+    <w:multiLevelType w:val="hybridMultilevel"/>
+    <w:tmpl w:val="5FE077CA"/>
+    <w:lvl w:ilvl="0" w:tplc="04090001">
+      <w:start w:val="1"/>
+      <w:numFmt w:val="bullet"/>
+      <w:lvlText w:val=""/>
+      <w:lvlJc w:val="left"/>
+      <w:pPr>
+        <w:ind w:left="947" w:hanging="360"/>
+      </w:pPr>
+      <w:rPr>
+        <w:rFonts w:ascii="Symbol" w:hAnsi="Symbol" w:hint="default"/>
+      </w:rPr>
+    </w:lvl>
+    <w:lvl w:ilvl="1" w:tplc="04090003">
+      <w:start w:val="1"/>
+      <w:numFmt w:val="bullet"/>
+      <w:lvlText w:val="o"/>
+      <w:lvlJc w:val="left"/>
+      <w:pPr>
+        <w:ind w:left="1667" w:hanging="360"/>
+      </w:pPr>
+      <w:rPr>
+        <w:rFonts w:ascii="Courier New" w:hAnsi="Courier New" w:cs="Courier New" w:hint="default"/>
+      </w:rPr>
+    </w:lvl>
+    <w:lvl w:ilvl="2" w:tplc="04090005">
+      <w:start w:val="1"/>
+      <w:numFmt w:val="bullet"/>
+      <w:lvlText w:val=""/>
+      <w:lvlJc w:val="left"/>
+      <w:pPr>
+        <w:ind w:left="2387" w:hanging="360"/>
+      </w:pPr>
+      <w:rPr>
+        <w:rFonts w:ascii="Wingdings" w:hAnsi="Wingdings" w:hint="default"/>
+      </w:rPr>
+    </w:lvl>
+    <w:lvl w:ilvl="3" w:tplc="04090001" w:tentative="1">
+      <w:start w:val="1"/>
+      <w:numFmt w:val="bullet"/>
+      <w:lvlText w:val=""/>
+      <w:lvlJc w:val="left"/>
+      <w:pPr>
+        <w:ind w:left="3107" w:hanging="360"/>
+      </w:pPr>
+      <w:rPr>
+        <w:rFonts w:ascii="Symbol" w:hAnsi="Symbol" w:hint="default"/>
+      </w:rPr>
+    </w:lvl>
+    <w:lvl w:ilvl="4" w:tplc="04090003" w:tentative="1">
+      <w:start w:val="1"/>
+      <w:numFmt w:val="bullet"/>
+      <w:lvlText w:val="o"/>
+      <w:lvlJc w:val="left"/>
+      <w:pPr>
+        <w:ind w:left="3827" w:hanging="360"/>
+      </w:pPr>
+      <w:rPr>
+        <w:rFonts w:ascii="Courier New" w:hAnsi="Courier New" w:cs="Courier New" w:hint="default"/>
+      </w:rPr>
+    </w:lvl>
+    <w:lvl w:ilvl="5" w:tplc="04090005" w:tentative="1">
+      <w:start w:val="1"/>
+      <w:numFmt w:val="bullet"/>
+      <w:lvlText w:val=""/>
+      <w:lvlJc w:val="left"/>
+      <w:pPr>
+        <w:ind w:left="4547" w:hanging="360"/>
+      </w:pPr>
+      <w:rPr>
+        <w:rFonts w:ascii="Wingdings" w:hAnsi="Wingdings" w:hint="default"/>
+      </w:rPr>
+    </w:lvl>
+    <w:lvl w:ilvl="6" w:tplc="04090001" w:tentative="1">
+      <w:start w:val="1"/>
+      <w:numFmt w:val="bullet"/>
+      <w:lvlText w:val=""/>
+      <w:lvlJc w:val="left"/>
+      <w:pPr>
+        <w:ind w:left="5267" w:hanging="360"/>
+      </w:pPr>
+      <w:rPr>
+        <w:rFonts w:ascii="Symbol" w:hAnsi="Symbol" w:hint="default"/>
+      </w:rPr>
+    </w:lvl>
+    <w:lvl w:ilvl="7" w:tplc="04090003" w:tentative="1">
+      <w:start w:val="1"/>
+      <w:numFmt w:val="bullet"/>
+      <w:lvlText w:val="o"/>
+      <w:lvlJc w:val="left"/>
+      <w:pPr>
+        <w:ind w:left="5987" w:hanging="360"/>
+      </w:pPr>
+      <w:rPr>
+        <w:rFonts w:ascii="Courier New" w:hAnsi="Courier New" w:cs="Courier New" w:hint="default"/>
+      </w:rPr>
+    </w:lvl>
+    <w:lvl w:ilvl="8" w:tplc="04090005" w:tentative="1">
+      <w:start w:val="1"/>
+      <w:numFmt w:val="bullet"/>
+      <w:lvlText w:val=""/>
+      <w:lvlJc w:val="left"/>
+      <w:pPr>
+        <w:ind w:left="6707" w:hanging="360"/>
+      </w:pPr>
+      <w:rPr>
+        <w:rFonts w:ascii="Wingdings" w:hAnsi="Wingdings" w:hint="default"/>
+      </w:rPr>
+    </w:lvl>
+  </w:abstractNum>
+  <w:abstractNum w:abstractNumId="7">
     <w:nsid w:val="6F1D6A21"/>
     <w:multiLevelType w:val="singleLevel"/>
     <w:tmpl w:val="A100F9DC"/>
@@ -1373,7 +2021,7 @@
       </w:rPr>
     </w:lvl>
   </w:abstractNum>
-  <w:abstractNum w:abstractNumId="6">
+  <w:abstractNum w:abstractNumId="8">
     <w:nsid w:val="6F571F99"/>
     <w:multiLevelType w:val="hybridMultilevel"/>
     <w:tmpl w:val="D91A5694"/>
@@ -1487,25 +2135,31 @@
     </w:lvl>
   </w:abstractNum>
   <w:num w:numId="1">
-    <w:abstractNumId w:val="5"/>
+    <w:abstractNumId w:val="7"/>
   </w:num>
   <w:num w:numId="2">
-    <w:abstractNumId w:val="3"/>
+    <w:abstractNumId w:val="4"/>
   </w:num>
   <w:num w:numId="3">
     <w:abstractNumId w:val="0"/>
   </w:num>
   <w:num w:numId="4">
-    <w:abstractNumId w:val="4"/>
+    <w:abstractNumId w:val="5"/>
   </w:num>
   <w:num w:numId="5">
-    <w:abstractNumId w:val="6"/>
+    <w:abstractNumId w:val="8"/>
   </w:num>
   <w:num w:numId="6">
     <w:abstractNumId w:val="1"/>
   </w:num>
   <w:num w:numId="7">
     <w:abstractNumId w:val="2"/>
+  </w:num>
+  <w:num w:numId="8">
+    <w:abstractNumId w:val="3"/>
+  </w:num>
+  <w:num w:numId="9">
+    <w:abstractNumId w:val="6"/>
   </w:num>
 </w:numbering>
 </file>
